--- a/mad.docx
+++ b/mad.docx
@@ -3,205 +3,285 @@
 <w:document xmlns:wpc="http://schemas.microsoft.com/office/word/2010/wordprocessingCanvas" xmlns:cx="http://schemas.microsoft.com/office/drawing/2014/chartex" xmlns:cx1="http://schemas.microsoft.com/office/drawing/2015/9/8/chartex" xmlns:cx2="http://schemas.microsoft.com/office/drawing/2015/10/21/chartex" xmlns:cx3="http://schemas.microsoft.com/office/drawing/2016/5/9/chartex" xmlns:cx4="http://schemas.microsoft.com/office/drawing/2016/5/10/chartex" xmlns:cx5="http://schemas.microsoft.com/office/drawing/2016/5/11/chartex" xmlns:cx6="http://schemas.microsoft.com/office/drawing/2016/5/12/chartex" xmlns:cx7="http://schemas.microsoft.com/office/drawing/2016/5/13/chartex" xmlns:cx8="http://schemas.microsoft.com/office/drawing/2016/5/14/chartex" xmlns:mc="http://schemas.openxmlformats.org/markup-compatibility/2006" xmlns:aink="http://schemas.microsoft.com/office/drawing/2016/ink" xmlns:am3d="http://schemas.microsoft.com/office/drawing/2017/model3d" xmlns:o="urn:schemas-microsoft-com:office:office" xmlns:oel="http://schemas.microsoft.com/office/2019/extlst" xmlns:r="http://schemas.openxmlformats.org/officeDocument/2006/relationships" xmlns:m="http://schemas.openxmlformats.org/officeDocument/2006/math" xmlns:v="urn:schemas-microsoft-com:vml" xmlns:wp14="http://schemas.microsoft.com/office/word/2010/wordprocessingDrawing" xmlns:wp="http://schemas.openxmlformats.org/drawingml/2006/wordprocessingDrawing" xmlns:w10="urn:schemas-microsoft-com:office:word" xmlns:w="http://schemas.openxmlformats.org/wordprocessingml/2006/main" xmlns:w14="http://schemas.microsoft.com/office/word/2010/wordml" xmlns:w15="http://schemas.microsoft.com/office/word/2012/wordml" xmlns:w16cex="http://schemas.microsoft.com/office/word/2018/wordml/cex" xmlns:w16cid="http://schemas.microsoft.com/office/word/2016/wordml/cid" xmlns:w16="http://schemas.microsoft.com/office/word/2018/wordml" xmlns:w16du="http://schemas.microsoft.com/office/word/2023/wordml/word16du" xmlns:w16sdtdh="http://schemas.microsoft.com/office/word/2020/wordml/sdtdatahash" xmlns:w16sdtfl="http://schemas.microsoft.com/office/word/2024/wordml/sdtformatlock" xmlns:w16se="http://schemas.microsoft.com/office/word/2015/wordml/symex" xmlns:wpg="http://schemas.microsoft.com/office/word/2010/wordprocessingGroup" xmlns:wpi="http://schemas.microsoft.com/office/word/2010/wordprocessingInk" xmlns:wne="http://schemas.microsoft.com/office/word/2006/wordml" xmlns:wps="http://schemas.microsoft.com/office/word/2010/wordprocessingShape" mc:Ignorable="w14 w15 w16se w16cid w16 w16cex w16sdtdh w16sdtfl w16du wp14">
   <w:body>
     <w:p>
-      <w:r>
-        <w:t>import random</w:t>
+      <w:pPr>
+        <w:rPr>
+          <w:lang w:val="en-US"/>
+        </w:rPr>
+      </w:pPr>
+      <w:proofErr w:type="spellStart"/>
+      <w:r>
+        <w:rPr>
+          <w:lang w:val="en-US"/>
+        </w:rPr>
+        <w:t>TypeError</w:t>
+      </w:r>
+      <w:proofErr w:type="spellEnd"/>
+      <w:r>
+        <w:rPr>
+          <w:lang w:val="en-US"/>
+        </w:rPr>
+        <w:t xml:space="preserve">                                 Traceback (most recent call last)</w:t>
       </w:r>
     </w:p>
     <w:p>
-      <w:r>
-        <w:t>import nltk</w:t>
-      </w:r>
+      <w:pPr>
+        <w:rPr>
+          <w:lang w:val="en-US"/>
+        </w:rPr>
+      </w:pPr>
+      <w:r>
+        <w:rPr>
+          <w:lang w:val="en-US"/>
+        </w:rPr>
+        <w:t xml:space="preserve">Cell In[13], </w:t>
+      </w:r>
+      <w:hyperlink r:id="rId4" w:history="1">
+        <w:r>
+          <w:rPr>
+            <w:rStyle w:val="Hyperlink"/>
+            <w:lang w:val="en-US"/>
+          </w:rPr>
+          <w:t>line 44</w:t>
+        </w:r>
+      </w:hyperlink>
     </w:p>
     <w:p>
-      <w:r>
-        <w:t>from nltk.tokenize import word_tokenize, sent_tokenize</w:t>
-      </w:r>
-    </w:p>
-    <w:p/>
-    <w:p>
-      <w:r>
-        <w:t># Download required data (only first time)</w:t>
+      <w:pPr>
+        <w:rPr>
+          <w:lang w:val="en-US"/>
+        </w:rPr>
+      </w:pPr>
+      <w:r>
+        <w:rPr>
+          <w:lang w:val="en-US"/>
+        </w:rPr>
+        <w:t xml:space="preserve">     36 </w:t>
+      </w:r>
+      <w:proofErr w:type="spellStart"/>
+      <w:r>
+        <w:rPr>
+          <w:lang w:val="en-US"/>
+        </w:rPr>
+        <w:t>training_text</w:t>
+      </w:r>
+      <w:proofErr w:type="spellEnd"/>
+      <w:r>
+        <w:rPr>
+          <w:lang w:val="en-US"/>
+        </w:rPr>
+        <w:t xml:space="preserve"> = """</w:t>
       </w:r>
     </w:p>
     <w:p>
-      <w:r>
-        <w:t>nltk.download('punkt')</w:t>
-      </w:r>
-    </w:p>
-    <w:p/>
-    <w:p>
-      <w:r>
-        <w:t>class MarkovChainStory:</w:t>
+      <w:pPr>
+        <w:rPr>
+          <w:lang w:val="en-US"/>
+        </w:rPr>
+      </w:pPr>
+      <w:r>
+        <w:rPr>
+          <w:lang w:val="en-US"/>
+        </w:rPr>
+        <w:t xml:space="preserve">     37 Once upon a time in a faraway land, there lived a brave knight.</w:t>
       </w:r>
     </w:p>
     <w:p>
-      <w:r>
-        <w:t xml:space="preserve">    def _init_(self, text, n=2):</w:t>
+      <w:pPr>
+        <w:rPr>
+          <w:lang w:val="en-US"/>
+        </w:rPr>
+      </w:pPr>
+      <w:r>
+        <w:rPr>
+          <w:lang w:val="en-US"/>
+        </w:rPr>
+        <w:t xml:space="preserve">     38 The knight fought dragons and protected the villagers.</w:t>
       </w:r>
     </w:p>
     <w:p>
-      <w:r>
-        <w:t xml:space="preserve">        self.n = n</w:t>
+      <w:pPr>
+        <w:rPr>
+          <w:lang w:val="en-US"/>
+        </w:rPr>
+      </w:pPr>
+      <w:r>
+        <w:rPr>
+          <w:lang w:val="en-US"/>
+        </w:rPr>
+        <w:t xml:space="preserve">     39 One day, he discovered a hidden cave with treasure.</w:t>
       </w:r>
     </w:p>
     <w:p>
-      <w:r>
-        <w:t xml:space="preserve">        self.model = {}</w:t>
+      <w:pPr>
+        <w:rPr>
+          <w:lang w:val="en-US"/>
+        </w:rPr>
+      </w:pPr>
+      <w:r>
+        <w:rPr>
+          <w:lang w:val="en-US"/>
+        </w:rPr>
+        <w:t xml:space="preserve">     40 But inside the cave, a sleeping dragon was waiting.</w:t>
       </w:r>
     </w:p>
     <w:p>
-      <w:r>
-        <w:t xml:space="preserve">        self.build_model(text)</w:t>
-      </w:r>
-    </w:p>
-    <w:p/>
-    <w:p>
-      <w:r>
-        <w:t xml:space="preserve">    def build_model(self, text):</w:t>
+      <w:pPr>
+        <w:rPr>
+          <w:lang w:val="en-US"/>
+        </w:rPr>
+      </w:pPr>
+      <w:r>
+        <w:rPr>
+          <w:lang w:val="en-US"/>
+        </w:rPr>
+        <w:t xml:space="preserve">     41 """</w:t>
       </w:r>
     </w:p>
     <w:p>
-      <w:r>
-        <w:t xml:space="preserve">        tokens = word_tokenize(text.lower())</w:t>
+      <w:pPr>
+        <w:rPr>
+          <w:lang w:val="en-US"/>
+        </w:rPr>
+      </w:pPr>
+      <w:r>
+        <w:rPr>
+          <w:lang w:val="en-US"/>
+        </w:rPr>
+        <w:t xml:space="preserve">     43 # Build and generate story</w:t>
       </w:r>
     </w:p>
     <w:p>
-      <w:r>
-        <w:t xml:space="preserve">        for i in range(len(tokens) - self.n):</w:t>
+      <w:pPr>
+        <w:rPr>
+          <w:lang w:val="en-US"/>
+        </w:rPr>
+      </w:pPr>
+      <w:r>
+        <w:rPr>
+          <w:lang w:val="en-US"/>
+        </w:rPr>
+        <w:t xml:space="preserve">---&gt; </w:t>
+      </w:r>
+      <w:hyperlink r:id="rId5" w:history="1">
+        <w:r>
+          <w:rPr>
+            <w:rStyle w:val="Hyperlink"/>
+            <w:lang w:val="en-US"/>
+          </w:rPr>
+          <w:t>44</w:t>
+        </w:r>
+      </w:hyperlink>
+      <w:r>
+        <w:rPr>
+          <w:lang w:val="en-US"/>
+        </w:rPr>
+        <w:t xml:space="preserve"> </w:t>
+      </w:r>
+      <w:proofErr w:type="spellStart"/>
+      <w:r>
+        <w:rPr>
+          <w:lang w:val="en-US"/>
+        </w:rPr>
+        <w:t>story_gen</w:t>
+      </w:r>
+      <w:proofErr w:type="spellEnd"/>
+      <w:r>
+        <w:rPr>
+          <w:lang w:val="en-US"/>
+        </w:rPr>
+        <w:t xml:space="preserve"> = </w:t>
+      </w:r>
+      <w:proofErr w:type="spellStart"/>
+      <w:r>
+        <w:rPr>
+          <w:lang w:val="en-US"/>
+        </w:rPr>
+        <w:t>MarkovChainStory</w:t>
+      </w:r>
+      <w:proofErr w:type="spellEnd"/>
+      <w:r>
+        <w:rPr>
+          <w:lang w:val="en-US"/>
+        </w:rPr>
+        <w:t>(</w:t>
+      </w:r>
+      <w:proofErr w:type="spellStart"/>
+      <w:r>
+        <w:rPr>
+          <w:lang w:val="en-US"/>
+        </w:rPr>
+        <w:t>training_text</w:t>
+      </w:r>
+      <w:proofErr w:type="spellEnd"/>
+      <w:r>
+        <w:rPr>
+          <w:lang w:val="en-US"/>
+        </w:rPr>
+        <w:t>, n=2)</w:t>
       </w:r>
     </w:p>
     <w:p>
-      <w:r>
-        <w:t xml:space="preserve">            prefix = tuple(tokens[i:i+self.n])</w:t>
+      <w:pPr>
+        <w:rPr>
+          <w:lang w:val="en-US"/>
+        </w:rPr>
+      </w:pPr>
+      <w:r>
+        <w:rPr>
+          <w:lang w:val="en-US"/>
+        </w:rPr>
+        <w:t xml:space="preserve">     45 print(</w:t>
+      </w:r>
+      <w:proofErr w:type="spellStart"/>
+      <w:r>
+        <w:rPr>
+          <w:lang w:val="en-US"/>
+        </w:rPr>
+        <w:t>story_gen.generate</w:t>
+      </w:r>
+      <w:proofErr w:type="spellEnd"/>
+      <w:r>
+        <w:rPr>
+          <w:lang w:val="en-US"/>
+        </w:rPr>
+        <w:t>(80))</w:t>
       </w:r>
     </w:p>
     <w:p>
-      <w:r>
-        <w:t xml:space="preserve">            next_word = tokens[i+self.n]</w:t>
-      </w:r>
+      <w:pPr>
+        <w:rPr>
+          <w:lang w:val="en-US"/>
+        </w:rPr>
+      </w:pPr>
     </w:p>
     <w:p>
-      <w:r>
-        <w:t xml:space="preserve">            if prefix not in self.model:</w:t>
-      </w:r>
-    </w:p>
-    <w:p>
-      <w:r>
-        <w:t xml:space="preserve">                self.model[prefix] = []</w:t>
-      </w:r>
-    </w:p>
-    <w:p>
-      <w:r>
-        <w:t xml:space="preserve">            self.model[prefix].append(next_word)</w:t>
-      </w:r>
-    </w:p>
-    <w:p/>
-    <w:p>
-      <w:r>
-        <w:t xml:space="preserve">    def generate(self, size=50):</w:t>
-      </w:r>
-    </w:p>
-    <w:p>
-      <w:r>
-        <w:t xml:space="preserve">        start = random.choice(list(self.model.keys()))</w:t>
-      </w:r>
-    </w:p>
-    <w:p>
-      <w:r>
-        <w:t xml:space="preserve">        output = list(start)</w:t>
-      </w:r>
-    </w:p>
-    <w:p>
-      <w:r>
-        <w:t xml:space="preserve">        for _ in range(size):</w:t>
-      </w:r>
-    </w:p>
-    <w:p>
-      <w:r>
-        <w:t xml:space="preserve">            prefix = tuple(output[-self.n:])</w:t>
-      </w:r>
-    </w:p>
-    <w:p>
-      <w:r>
-        <w:t xml:space="preserve">            if prefix in self.model:</w:t>
-      </w:r>
-    </w:p>
-    <w:p>
-      <w:r>
-        <w:t xml:space="preserve">                next_word = random.choice(self.model[prefix])</w:t>
-      </w:r>
-    </w:p>
-    <w:p>
-      <w:r>
-        <w:t xml:space="preserve">                output.append(next_word)</w:t>
-      </w:r>
-    </w:p>
-    <w:p>
-      <w:r>
-        <w:t xml:space="preserve">            else:</w:t>
-      </w:r>
-    </w:p>
-    <w:p>
-      <w:r>
-        <w:lastRenderedPageBreak/>
-        <w:t xml:space="preserve">                break</w:t>
-      </w:r>
-    </w:p>
-    <w:p>
-      <w:r>
-        <w:t xml:space="preserve">        return " ".join(output).capitalize() + "."</w:t>
-      </w:r>
-    </w:p>
-    <w:p/>
-    <w:p>
-      <w:r>
-        <w:t># Example training text</w:t>
-      </w:r>
-    </w:p>
-    <w:p>
-      <w:r>
-        <w:t>training_text = """</w:t>
-      </w:r>
-    </w:p>
-    <w:p>
-      <w:r>
-        <w:t>Once upon a time in a faraway land, there lived a brave knight.</w:t>
-      </w:r>
-    </w:p>
-    <w:p>
-      <w:r>
-        <w:t>The knight fought dragons and protected the villagers.</w:t>
-      </w:r>
-    </w:p>
-    <w:p>
-      <w:r>
-        <w:t>One day, he discovered a hidden cave with treasure.</w:t>
-      </w:r>
-    </w:p>
-    <w:p>
-      <w:r>
-        <w:t>But inside the cave, a sleeping dragon was waiting.</w:t>
-      </w:r>
-    </w:p>
-    <w:p>
-      <w:r>
-        <w:t>"""</w:t>
-      </w:r>
-    </w:p>
-    <w:p/>
-    <w:p>
-      <w:r>
-        <w:t># Build and generate story</w:t>
-      </w:r>
-    </w:p>
-    <w:p>
-      <w:r>
-        <w:t>story_gen = MarkovChainStory(training_text, n=2)</w:t>
-      </w:r>
-    </w:p>
-    <w:p>
-      <w:r>
-        <w:t>print(story_gen.generate(80))</w:t>
+      <w:proofErr w:type="spellStart"/>
+      <w:r>
+        <w:rPr>
+          <w:lang w:val="en-US"/>
+        </w:rPr>
+        <w:t>TypeError</w:t>
+      </w:r>
+      <w:proofErr w:type="spellEnd"/>
+      <w:r>
+        <w:rPr>
+          <w:lang w:val="en-US"/>
+        </w:rPr>
+        <w:t xml:space="preserve">: </w:t>
+      </w:r>
+      <w:proofErr w:type="spellStart"/>
+      <w:r>
+        <w:rPr>
+          <w:lang w:val="en-US"/>
+        </w:rPr>
+        <w:t>MarkovChainStory</w:t>
+      </w:r>
+      <w:proofErr w:type="spellEnd"/>
+      <w:r>
+        <w:rPr>
+          <w:lang w:val="en-US"/>
+        </w:rPr>
+        <w:t>() takes no arguments</w:t>
       </w:r>
     </w:p>
     <w:sectPr>
@@ -821,7 +901,6 @@
   <w:style w:type="character" w:default="1" w:styleId="DefaultParagraphFont">
     <w:name w:val="Default Paragraph Font"/>
     <w:uiPriority w:val="1"/>
-    <w:semiHidden/>
     <w:unhideWhenUsed/>
   </w:style>
   <w:style w:type="table" w:default="1" w:styleId="TableNormal">
@@ -1241,6 +1320,29 @@
       <w:ind w:left="720"/>
       <w:contextualSpacing/>
     </w:pPr>
+  </w:style>
+  <w:style w:type="character" w:styleId="Hyperlink">
+    <w:name w:val="Hyperlink"/>
+    <w:basedOn w:val="DefaultParagraphFont"/>
+    <w:uiPriority w:val="99"/>
+    <w:unhideWhenUsed/>
+    <w:rsid w:val="00A3538F"/>
+    <w:rPr>
+      <w:color w:val="0563C1" w:themeColor="hyperlink"/>
+      <w:u w:val="single"/>
+    </w:rPr>
+  </w:style>
+  <w:style w:type="character" w:styleId="UnresolvedMention">
+    <w:name w:val="Unresolved Mention"/>
+    <w:basedOn w:val="DefaultParagraphFont"/>
+    <w:uiPriority w:val="99"/>
+    <w:semiHidden/>
+    <w:unhideWhenUsed/>
+    <w:rsid w:val="00A3538F"/>
+    <w:rPr>
+      <w:color w:val="605E5C"/>
+      <w:shd w:val="clear" w:color="auto" w:fill="E1DFDD"/>
+    </w:rPr>
   </w:style>
 </w:styles>
 </file>

--- a/mad.docx
+++ b/mad.docx
@@ -3,285 +3,214 @@
 <w:document xmlns:wpc="http://schemas.microsoft.com/office/word/2010/wordprocessingCanvas" xmlns:cx="http://schemas.microsoft.com/office/drawing/2014/chartex" xmlns:cx1="http://schemas.microsoft.com/office/drawing/2015/9/8/chartex" xmlns:cx2="http://schemas.microsoft.com/office/drawing/2015/10/21/chartex" xmlns:cx3="http://schemas.microsoft.com/office/drawing/2016/5/9/chartex" xmlns:cx4="http://schemas.microsoft.com/office/drawing/2016/5/10/chartex" xmlns:cx5="http://schemas.microsoft.com/office/drawing/2016/5/11/chartex" xmlns:cx6="http://schemas.microsoft.com/office/drawing/2016/5/12/chartex" xmlns:cx7="http://schemas.microsoft.com/office/drawing/2016/5/13/chartex" xmlns:cx8="http://schemas.microsoft.com/office/drawing/2016/5/14/chartex" xmlns:mc="http://schemas.openxmlformats.org/markup-compatibility/2006" xmlns:aink="http://schemas.microsoft.com/office/drawing/2016/ink" xmlns:am3d="http://schemas.microsoft.com/office/drawing/2017/model3d" xmlns:o="urn:schemas-microsoft-com:office:office" xmlns:oel="http://schemas.microsoft.com/office/2019/extlst" xmlns:r="http://schemas.openxmlformats.org/officeDocument/2006/relationships" xmlns:m="http://schemas.openxmlformats.org/officeDocument/2006/math" xmlns:v="urn:schemas-microsoft-com:vml" xmlns:wp14="http://schemas.microsoft.com/office/word/2010/wordprocessingDrawing" xmlns:wp="http://schemas.openxmlformats.org/drawingml/2006/wordprocessingDrawing" xmlns:w10="urn:schemas-microsoft-com:office:word" xmlns:w="http://schemas.openxmlformats.org/wordprocessingml/2006/main" xmlns:w14="http://schemas.microsoft.com/office/word/2010/wordml" xmlns:w15="http://schemas.microsoft.com/office/word/2012/wordml" xmlns:w16cex="http://schemas.microsoft.com/office/word/2018/wordml/cex" xmlns:w16cid="http://schemas.microsoft.com/office/word/2016/wordml/cid" xmlns:w16="http://schemas.microsoft.com/office/word/2018/wordml" xmlns:w16du="http://schemas.microsoft.com/office/word/2023/wordml/word16du" xmlns:w16sdtdh="http://schemas.microsoft.com/office/word/2020/wordml/sdtdatahash" xmlns:w16sdtfl="http://schemas.microsoft.com/office/word/2024/wordml/sdtformatlock" xmlns:w16se="http://schemas.microsoft.com/office/word/2015/wordml/symex" xmlns:wpg="http://schemas.microsoft.com/office/word/2010/wordprocessingGroup" xmlns:wpi="http://schemas.microsoft.com/office/word/2010/wordprocessingInk" xmlns:wne="http://schemas.microsoft.com/office/word/2006/wordml" xmlns:wps="http://schemas.microsoft.com/office/word/2010/wordprocessingShape" mc:Ignorable="w14 w15 w16se w16cid w16 w16cex w16sdtdh w16sdtfl w16du wp14">
   <w:body>
     <w:p>
-      <w:pPr>
+      <w:r>
+        <w:t>import random</w:t>
+      </w:r>
+    </w:p>
+    <w:p>
+      <w:r>
+        <w:t>import nltk</w:t>
+      </w:r>
+    </w:p>
+    <w:p>
+      <w:r>
+        <w:t>from nltk.tokenize import word_tokenize</w:t>
+      </w:r>
+    </w:p>
+    <w:p/>
+    <w:p>
+      <w:r>
+        <w:t># Download required data (run only once)</w:t>
+      </w:r>
+    </w:p>
+    <w:p>
+      <w:r>
+        <w:t>nltk.download('punkt')</w:t>
+      </w:r>
+    </w:p>
+    <w:p/>
+    <w:p>
+      <w:r>
+        <w:t>class MarkovChainStory:</w:t>
+      </w:r>
+    </w:p>
+    <w:p>
+      <w:r>
+        <w:t xml:space="preserve">    def _init_(self, text, n=2):   # &lt;-- constructor with arguments</w:t>
+      </w:r>
+    </w:p>
+    <w:p>
+      <w:r>
+        <w:t xml:space="preserve">        self.n = n</w:t>
+      </w:r>
+    </w:p>
+    <w:p>
+      <w:r>
+        <w:t xml:space="preserve">        self.model = {}</w:t>
+      </w:r>
+    </w:p>
+    <w:p>
+      <w:r>
+        <w:t xml:space="preserve">        self.build_model(text)</w:t>
+      </w:r>
+    </w:p>
+    <w:p/>
+    <w:p>
+      <w:r>
+        <w:t xml:space="preserve">    def build_model(self, text):</w:t>
+      </w:r>
+    </w:p>
+    <w:p>
+      <w:r>
+        <w:t xml:space="preserve">        tokens = word_tokenize(text.lower())</w:t>
+      </w:r>
+    </w:p>
+    <w:p>
+      <w:r>
+        <w:t xml:space="preserve">        for i in range(len(tokens) - self.n):</w:t>
+      </w:r>
+    </w:p>
+    <w:p>
+      <w:r>
+        <w:t xml:space="preserve">            prefix = tuple(tokens[i:i+self.n])</w:t>
+      </w:r>
+    </w:p>
+    <w:p>
+      <w:r>
+        <w:t xml:space="preserve">            next_word = tokens[i+self.n]</w:t>
+      </w:r>
+    </w:p>
+    <w:p>
+      <w:r>
+        <w:t xml:space="preserve">            if prefix not in self.model:</w:t>
+      </w:r>
+    </w:p>
+    <w:p>
+      <w:r>
+        <w:t xml:space="preserve">                self.model[prefix] = []</w:t>
+      </w:r>
+    </w:p>
+    <w:p>
+      <w:r>
+        <w:t xml:space="preserve">            self.model[prefix].append(next_word)</w:t>
+      </w:r>
+    </w:p>
+    <w:p/>
+    <w:p>
+      <w:r>
+        <w:t xml:space="preserve">    def generate(self, size=50):</w:t>
+      </w:r>
+    </w:p>
+    <w:p>
+      <w:r>
+        <w:t xml:space="preserve">        start = random.choice(list(self.model.keys()))</w:t>
+      </w:r>
+    </w:p>
+    <w:p>
+      <w:r>
+        <w:t xml:space="preserve">        output = list(start)</w:t>
+      </w:r>
+    </w:p>
+    <w:p>
+      <w:r>
+        <w:t xml:space="preserve">        for _ in range(size):</w:t>
+      </w:r>
+    </w:p>
+    <w:p>
+      <w:r>
+        <w:t xml:space="preserve">            prefix = tuple(output[-self.n:])</w:t>
+      </w:r>
+    </w:p>
+    <w:p>
+      <w:r>
+        <w:t xml:space="preserve">            if prefix in self.model:</w:t>
+      </w:r>
+    </w:p>
+    <w:p>
+      <w:r>
+        <w:t xml:space="preserve">                next_word = random.choice(self.model[prefix])</w:t>
+      </w:r>
+    </w:p>
+    <w:p>
+      <w:r>
+        <w:t xml:space="preserve">                output.append(next_word)</w:t>
+      </w:r>
+    </w:p>
+    <w:p>
+      <w:r>
+        <w:t xml:space="preserve">            else:</w:t>
+      </w:r>
+    </w:p>
+    <w:p>
+      <w:r>
+        <w:lastRenderedPageBreak/>
+        <w:t xml:space="preserve">                break</w:t>
+      </w:r>
+    </w:p>
+    <w:p>
+      <w:r>
+        <w:t xml:space="preserve">        return " ".join(output).capitalize() + "."</w:t>
+      </w:r>
+    </w:p>
+    <w:p/>
+    <w:p>
+      <w:r>
+        <w:t># Example training text</w:t>
+      </w:r>
+    </w:p>
+    <w:p>
+      <w:r>
+        <w:t>training_text = """</w:t>
+      </w:r>
+    </w:p>
+    <w:p>
+      <w:r>
+        <w:t>Once upon a time in a faraway land, there lived a brave knight.</w:t>
+      </w:r>
+    </w:p>
+    <w:p>
+      <w:r>
+        <w:t>The knight fought dragons and protected the villagers.</w:t>
+      </w:r>
+    </w:p>
+    <w:p>
+      <w:r>
+        <w:t>One day, he discovered a hidden cave with treasure.</w:t>
+      </w:r>
+    </w:p>
+    <w:p>
+      <w:r>
+        <w:t>But inside the cave, a sleeping dragon was waiting.</w:t>
+      </w:r>
+    </w:p>
+    <w:p>
+      <w:r>
+        <w:t>"""</w:t>
+      </w:r>
+    </w:p>
+    <w:p/>
+    <w:p>
+      <w:r>
+        <w:t># Build and generate story</w:t>
+      </w:r>
+    </w:p>
+    <w:p>
+      <w:r>
+        <w:t xml:space="preserve">story_gen = MarkovChainStory(training_text, n=2)   # </w:t>
+      </w:r>
+      <w:r>
         <w:rPr>
-          <w:lang w:val="en-US"/>
+          <w:rFonts w:ascii="Segoe UI Emoji" w:hAnsi="Segoe UI Emoji" w:cs="Segoe UI Emoji"/>
         </w:rPr>
-      </w:pPr>
-      <w:proofErr w:type="spellStart"/>
-      <w:r>
-        <w:rPr>
-          <w:lang w:val="en-US"/>
-        </w:rPr>
-        <w:t>TypeError</w:t>
-      </w:r>
-      <w:proofErr w:type="spellEnd"/>
-      <w:r>
-        <w:rPr>
-          <w:lang w:val="en-US"/>
-        </w:rPr>
-        <w:t xml:space="preserve">                                 Traceback (most recent call last)</w:t>
-      </w:r>
-    </w:p>
-    <w:p>
-      <w:pPr>
-        <w:rPr>
-          <w:lang w:val="en-US"/>
-        </w:rPr>
-      </w:pPr>
-      <w:r>
-        <w:rPr>
-          <w:lang w:val="en-US"/>
-        </w:rPr>
-        <w:t xml:space="preserve">Cell In[13], </w:t>
-      </w:r>
-      <w:hyperlink r:id="rId4" w:history="1">
-        <w:r>
-          <w:rPr>
-            <w:rStyle w:val="Hyperlink"/>
-            <w:lang w:val="en-US"/>
-          </w:rPr>
-          <w:t>line 44</w:t>
-        </w:r>
-      </w:hyperlink>
-    </w:p>
-    <w:p>
-      <w:pPr>
-        <w:rPr>
-          <w:lang w:val="en-US"/>
-        </w:rPr>
-      </w:pPr>
-      <w:r>
-        <w:rPr>
-          <w:lang w:val="en-US"/>
-        </w:rPr>
-        <w:t xml:space="preserve">     36 </w:t>
-      </w:r>
-      <w:proofErr w:type="spellStart"/>
-      <w:r>
-        <w:rPr>
-          <w:lang w:val="en-US"/>
-        </w:rPr>
-        <w:t>training_text</w:t>
-      </w:r>
-      <w:proofErr w:type="spellEnd"/>
-      <w:r>
-        <w:rPr>
-          <w:lang w:val="en-US"/>
-        </w:rPr>
-        <w:t xml:space="preserve"> = """</w:t>
-      </w:r>
-    </w:p>
-    <w:p>
-      <w:pPr>
-        <w:rPr>
-          <w:lang w:val="en-US"/>
-        </w:rPr>
-      </w:pPr>
-      <w:r>
-        <w:rPr>
-          <w:lang w:val="en-US"/>
-        </w:rPr>
-        <w:t xml:space="preserve">     37 Once upon a time in a faraway land, there lived a brave knight.</w:t>
-      </w:r>
-    </w:p>
-    <w:p>
-      <w:pPr>
-        <w:rPr>
-          <w:lang w:val="en-US"/>
-        </w:rPr>
-      </w:pPr>
-      <w:r>
-        <w:rPr>
-          <w:lang w:val="en-US"/>
-        </w:rPr>
-        <w:t xml:space="preserve">     38 The knight fought dragons and protected the villagers.</w:t>
-      </w:r>
-    </w:p>
-    <w:p>
-      <w:pPr>
-        <w:rPr>
-          <w:lang w:val="en-US"/>
-        </w:rPr>
-      </w:pPr>
-      <w:r>
-        <w:rPr>
-          <w:lang w:val="en-US"/>
-        </w:rPr>
-        <w:t xml:space="preserve">     39 One day, he discovered a hidden cave with treasure.</w:t>
-      </w:r>
-    </w:p>
-    <w:p>
-      <w:pPr>
-        <w:rPr>
-          <w:lang w:val="en-US"/>
-        </w:rPr>
-      </w:pPr>
-      <w:r>
-        <w:rPr>
-          <w:lang w:val="en-US"/>
-        </w:rPr>
-        <w:t xml:space="preserve">     40 But inside the cave, a sleeping dragon was waiting.</w:t>
-      </w:r>
-    </w:p>
-    <w:p>
-      <w:pPr>
-        <w:rPr>
-          <w:lang w:val="en-US"/>
-        </w:rPr>
-      </w:pPr>
-      <w:r>
-        <w:rPr>
-          <w:lang w:val="en-US"/>
-        </w:rPr>
-        <w:t xml:space="preserve">     41 """</w:t>
-      </w:r>
-    </w:p>
-    <w:p>
-      <w:pPr>
-        <w:rPr>
-          <w:lang w:val="en-US"/>
-        </w:rPr>
-      </w:pPr>
-      <w:r>
-        <w:rPr>
-          <w:lang w:val="en-US"/>
-        </w:rPr>
-        <w:t xml:space="preserve">     43 # Build and generate story</w:t>
-      </w:r>
-    </w:p>
-    <w:p>
-      <w:pPr>
-        <w:rPr>
-          <w:lang w:val="en-US"/>
-        </w:rPr>
-      </w:pPr>
-      <w:r>
-        <w:rPr>
-          <w:lang w:val="en-US"/>
-        </w:rPr>
-        <w:t xml:space="preserve">---&gt; </w:t>
-      </w:r>
-      <w:hyperlink r:id="rId5" w:history="1">
-        <w:r>
-          <w:rPr>
-            <w:rStyle w:val="Hyperlink"/>
-            <w:lang w:val="en-US"/>
-          </w:rPr>
-          <w:t>44</w:t>
-        </w:r>
-      </w:hyperlink>
-      <w:r>
-        <w:rPr>
-          <w:lang w:val="en-US"/>
-        </w:rPr>
-        <w:t xml:space="preserve"> </w:t>
-      </w:r>
-      <w:proofErr w:type="spellStart"/>
-      <w:r>
-        <w:rPr>
-          <w:lang w:val="en-US"/>
-        </w:rPr>
-        <w:t>story_gen</w:t>
-      </w:r>
-      <w:proofErr w:type="spellEnd"/>
-      <w:r>
-        <w:rPr>
-          <w:lang w:val="en-US"/>
-        </w:rPr>
-        <w:t xml:space="preserve"> = </w:t>
-      </w:r>
-      <w:proofErr w:type="spellStart"/>
-      <w:r>
-        <w:rPr>
-          <w:lang w:val="en-US"/>
-        </w:rPr>
-        <w:t>MarkovChainStory</w:t>
-      </w:r>
-      <w:proofErr w:type="spellEnd"/>
-      <w:r>
-        <w:rPr>
-          <w:lang w:val="en-US"/>
-        </w:rPr>
-        <w:t>(</w:t>
-      </w:r>
-      <w:proofErr w:type="spellStart"/>
-      <w:r>
-        <w:rPr>
-          <w:lang w:val="en-US"/>
-        </w:rPr>
-        <w:t>training_text</w:t>
-      </w:r>
-      <w:proofErr w:type="spellEnd"/>
-      <w:r>
-        <w:rPr>
-          <w:lang w:val="en-US"/>
-        </w:rPr>
-        <w:t>, n=2)</w:t>
-      </w:r>
-    </w:p>
-    <w:p>
-      <w:pPr>
-        <w:rPr>
-          <w:lang w:val="en-US"/>
-        </w:rPr>
-      </w:pPr>
-      <w:r>
-        <w:rPr>
-          <w:lang w:val="en-US"/>
-        </w:rPr>
-        <w:t xml:space="preserve">     45 print(</w:t>
-      </w:r>
-      <w:proofErr w:type="spellStart"/>
-      <w:r>
-        <w:rPr>
-          <w:lang w:val="en-US"/>
-        </w:rPr>
-        <w:t>story_gen.generate</w:t>
-      </w:r>
-      <w:proofErr w:type="spellEnd"/>
-      <w:r>
-        <w:rPr>
-          <w:lang w:val="en-US"/>
-        </w:rPr>
-        <w:t>(80))</w:t>
-      </w:r>
-    </w:p>
-    <w:p>
-      <w:pPr>
-        <w:rPr>
-          <w:lang w:val="en-US"/>
-        </w:rPr>
-      </w:pPr>
-    </w:p>
-    <w:p>
-      <w:proofErr w:type="spellStart"/>
-      <w:r>
-        <w:rPr>
-          <w:lang w:val="en-US"/>
-        </w:rPr>
-        <w:t>TypeError</w:t>
-      </w:r>
-      <w:proofErr w:type="spellEnd"/>
-      <w:r>
-        <w:rPr>
-          <w:lang w:val="en-US"/>
-        </w:rPr>
-        <w:t xml:space="preserve">: </w:t>
-      </w:r>
-      <w:proofErr w:type="spellStart"/>
-      <w:r>
-        <w:rPr>
-          <w:lang w:val="en-US"/>
-        </w:rPr>
-        <w:t>MarkovChainStory</w:t>
-      </w:r>
-      <w:proofErr w:type="spellEnd"/>
-      <w:r>
-        <w:rPr>
-          <w:lang w:val="en-US"/>
-        </w:rPr>
-        <w:t>() takes no arguments</w:t>
+        <w:t>✅</w:t>
+      </w:r>
+      <w:r>
+        <w:t xml:space="preserve"> now works</w:t>
+      </w:r>
+    </w:p>
+    <w:p>
+      <w:r>
+        <w:t>print(story_gen.generate(80))</w:t>
       </w:r>
     </w:p>
     <w:sectPr>
@@ -901,6 +830,7 @@
   <w:style w:type="character" w:default="1" w:styleId="DefaultParagraphFont">
     <w:name w:val="Default Paragraph Font"/>
     <w:uiPriority w:val="1"/>
+    <w:semiHidden/>
     <w:unhideWhenUsed/>
   </w:style>
   <w:style w:type="table" w:default="1" w:styleId="TableNormal">
@@ -1320,29 +1250,6 @@
       <w:ind w:left="720"/>
       <w:contextualSpacing/>
     </w:pPr>
-  </w:style>
-  <w:style w:type="character" w:styleId="Hyperlink">
-    <w:name w:val="Hyperlink"/>
-    <w:basedOn w:val="DefaultParagraphFont"/>
-    <w:uiPriority w:val="99"/>
-    <w:unhideWhenUsed/>
-    <w:rsid w:val="00A3538F"/>
-    <w:rPr>
-      <w:color w:val="0563C1" w:themeColor="hyperlink"/>
-      <w:u w:val="single"/>
-    </w:rPr>
-  </w:style>
-  <w:style w:type="character" w:styleId="UnresolvedMention">
-    <w:name w:val="Unresolved Mention"/>
-    <w:basedOn w:val="DefaultParagraphFont"/>
-    <w:uiPriority w:val="99"/>
-    <w:semiHidden/>
-    <w:unhideWhenUsed/>
-    <w:rsid w:val="00A3538F"/>
-    <w:rPr>
-      <w:color w:val="605E5C"/>
-      <w:shd w:val="clear" w:color="auto" w:fill="E1DFDD"/>
-    </w:rPr>
   </w:style>
 </w:styles>
 </file>

--- a/mad.docx
+++ b/mad.docx
@@ -211,6 +211,9 @@
     <w:p>
       <w:r>
         <w:t>print(story_gen.generate(80))</w:t>
+      </w:r>
+      <w:r>
+        <w:t>s</w:t>
       </w:r>
     </w:p>
     <w:sectPr>
